--- a/ExceptionHandling/JavaErrorCode.docx
+++ b/ExceptionHandling/JavaErrorCode.docx
@@ -8,7 +8,7 @@
       </w:r>
       <w:proofErr w:type="spellStart"/>
       <w:r>
-        <w:t>ErrorExample</w:t>
+        <w:t>OutOfMemoryExample</w:t>
       </w:r>
       <w:proofErr w:type="spellEnd"/>
       <w:r>
@@ -17,7 +17,15 @@
     </w:p>
     <w:p>
       <w:r>
-        <w:t xml:space="preserve">    public static void main(String[] </w:t>
+        <w:t xml:space="preserve">    public static void </w:t>
+      </w:r>
+      <w:proofErr w:type="gramStart"/>
+      <w:r>
+        <w:t>main(</w:t>
+      </w:r>
+      <w:proofErr w:type="gramEnd"/>
+      <w:r>
+        <w:t xml:space="preserve">String[] </w:t>
       </w:r>
       <w:proofErr w:type="spellStart"/>
       <w:r>
@@ -35,12 +43,58 @@
     </w:p>
     <w:p>
       <w:r>
+        <w:t xml:space="preserve">            // Creat</w:t>
+      </w:r>
+      <w:r>
+        <w:t>ing</w:t>
+      </w:r>
+      <w:r>
+        <w:t xml:space="preserve"> an infinite array, which will eventually exhaust memory</w:t>
+      </w:r>
+    </w:p>
+    <w:p>
+      <w:r>
         <w:t xml:space="preserve">            </w:t>
       </w:r>
-    </w:p>
-    <w:p>
-      <w:r>
-        <w:t xml:space="preserve">            int[] numbers = {1, 2, 3};</w:t>
+      <w:r>
+        <w:t xml:space="preserve">// </w:t>
+      </w:r>
+      <w:proofErr w:type="gramStart"/>
+      <w:r>
+        <w:t>int[</w:t>
+      </w:r>
+      <w:proofErr w:type="gramEnd"/>
+      <w:r>
+        <w:t xml:space="preserve">] </w:t>
+      </w:r>
+      <w:proofErr w:type="spellStart"/>
+      <w:r>
+        <w:t>arr</w:t>
+      </w:r>
+      <w:proofErr w:type="spellEnd"/>
+      <w:r>
+        <w:t xml:space="preserve"> = new int[</w:t>
+      </w:r>
+      <w:proofErr w:type="spellStart"/>
+      <w:r>
+        <w:t>Integer.MAX_VALUE</w:t>
+      </w:r>
+      <w:proofErr w:type="spellEnd"/>
+      <w:r>
+        <w:t>];</w:t>
+      </w:r>
+    </w:p>
+    <w:p>
+      <w:r>
+        <w:t xml:space="preserve">        } catch (</w:t>
+      </w:r>
+      <w:proofErr w:type="spellStart"/>
+      <w:r>
+        <w:t>OutOfMemoryError</w:t>
+      </w:r>
+      <w:proofErr w:type="spellEnd"/>
+      <w:r>
+        <w:t xml:space="preserve"> e) {</w:t>
       </w:r>
     </w:p>
     <w:p>
@@ -53,32 +107,23 @@
       </w:r>
       <w:proofErr w:type="spellEnd"/>
       <w:r>
-        <w:t>(numbers[10]);</w:t>
-      </w:r>
-    </w:p>
-    <w:p/>
-    <w:p>
-      <w:r>
-        <w:t xml:space="preserve">        } catch (Exception e) {</w:t>
-      </w:r>
-    </w:p>
-    <w:p>
-      <w:r>
-        <w:t xml:space="preserve">            </w:t>
+        <w:t>("</w:t>
       </w:r>
       <w:proofErr w:type="spellStart"/>
       <w:r>
-        <w:t>System.out.println</w:t>
+        <w:t>OutOfMemoryError</w:t>
       </w:r>
       <w:proofErr w:type="spellEnd"/>
       <w:r>
-        <w:t xml:space="preserve">("An error occurred: " + </w:t>
+        <w:t xml:space="preserve"> encountered: " + </w:t>
       </w:r>
       <w:proofErr w:type="spellStart"/>
+      <w:proofErr w:type="gramStart"/>
       <w:r>
         <w:t>e.getMessage</w:t>
       </w:r>
       <w:proofErr w:type="spellEnd"/>
+      <w:proofErr w:type="gramEnd"/>
       <w:r>
         <w:t>());</w:t>
       </w:r>
